--- a/Virginia Gregg Biography.docx
+++ b/Virginia Gregg Biography.docx
@@ -82,7 +82,27 @@
           <w:sz w:val="22"/>
           <w14:ligatures w14:val="none"/>
         </w:rPr>
-        <w:t xml:space="preserve">Virginia Gregg Burket </w:t>
+        <w:t xml:space="preserve">Virginia </w:t>
+      </w:r>
+      <w:r>
+        <w:rPr>
+          <w:rFonts w:eastAsiaTheme="minorHAnsi"/>
+          <w:color w:val="auto"/>
+          <w:kern w:val="0"/>
+          <w:sz w:val="22"/>
+          <w14:ligatures w14:val="none"/>
+        </w:rPr>
+        <w:t xml:space="preserve">Lee </w:t>
+      </w:r>
+      <w:r>
+        <w:rPr>
+          <w:rFonts w:eastAsiaTheme="minorHAnsi"/>
+          <w:color w:val="auto"/>
+          <w:kern w:val="0"/>
+          <w:sz w:val="22"/>
+          <w14:ligatures w14:val="none"/>
+        </w:rPr>
+        <w:t xml:space="preserve">Gregg Burket </w:t>
       </w:r>
       <w:r>
         <w:rPr>
@@ -122,17 +142,77 @@
           <w:sz w:val="22"/>
           <w14:ligatures w14:val="none"/>
         </w:rPr>
-        <w:t xml:space="preserve"> to William, a businessman, and Dewey Alphaleta, a musician. She moved west with her parents at an early age and enrolled in the F</w:t>
-      </w:r>
-      <w:r>
-        <w:rPr>
-          <w:rFonts w:eastAsiaTheme="minorHAnsi"/>
-          <w:color w:val="auto"/>
-          <w:kern w:val="0"/>
-          <w:sz w:val="22"/>
-          <w14:ligatures w14:val="none"/>
-        </w:rPr>
-        <w:t>remont grammar school in Long Beach, C</w:t>
+        <w:t xml:space="preserve"> to </w:t>
+      </w:r>
+      <w:r>
+        <w:rPr>
+          <w:rFonts w:eastAsiaTheme="minorHAnsi"/>
+          <w:color w:val="auto"/>
+          <w:kern w:val="0"/>
+          <w:sz w:val="22"/>
+          <w14:ligatures w14:val="none"/>
+        </w:rPr>
+        <w:t xml:space="preserve">Edward </w:t>
+      </w:r>
+      <w:r>
+        <w:rPr>
+          <w:rFonts w:eastAsiaTheme="minorHAnsi"/>
+          <w:color w:val="auto"/>
+          <w:kern w:val="0"/>
+          <w:sz w:val="22"/>
+          <w14:ligatures w14:val="none"/>
+        </w:rPr>
+        <w:t>William</w:t>
+      </w:r>
+      <w:r>
+        <w:rPr>
+          <w:rFonts w:eastAsiaTheme="minorHAnsi"/>
+          <w:color w:val="auto"/>
+          <w:kern w:val="0"/>
+          <w:sz w:val="22"/>
+          <w14:ligatures w14:val="none"/>
+        </w:rPr>
+        <w:t xml:space="preserve"> </w:t>
+      </w:r>
+      <w:r>
+        <w:rPr>
+          <w:rFonts w:eastAsiaTheme="minorHAnsi"/>
+          <w:color w:val="auto"/>
+          <w:kern w:val="0"/>
+          <w:sz w:val="22"/>
+          <w14:ligatures w14:val="none"/>
+        </w:rPr>
+        <w:t>Gregg</w:t>
+      </w:r>
+      <w:r>
+        <w:rPr>
+          <w:rFonts w:eastAsiaTheme="minorHAnsi"/>
+          <w:color w:val="auto"/>
+          <w:kern w:val="0"/>
+          <w:sz w:val="22"/>
+          <w14:ligatures w14:val="none"/>
+        </w:rPr>
+        <w:t>, a businessman, and Dewey Alphaleta</w:t>
+      </w:r>
+      <w:r>
+        <w:rPr>
+          <w:rFonts w:eastAsiaTheme="minorHAnsi"/>
+          <w:color w:val="auto"/>
+          <w:kern w:val="0"/>
+          <w:sz w:val="22"/>
+          <w14:ligatures w14:val="none"/>
+        </w:rPr>
+        <w:t xml:space="preserve"> Todd</w:t>
+      </w:r>
+      <w:r>
+        <w:rPr>
+          <w:rFonts w:eastAsiaTheme="minorHAnsi"/>
+          <w:color w:val="auto"/>
+          <w:kern w:val="0"/>
+          <w:sz w:val="22"/>
+          <w14:ligatures w14:val="none"/>
+        </w:rPr>
+        <w:t>, a musician. She moved west with her parents at an early age and enrolled in the Fremont grammar school in Long Beach, C</w:t>
       </w:r>
       <w:r>
         <w:rPr>
@@ -152,7 +232,27 @@
           <w:sz w:val="22"/>
           <w14:ligatures w14:val="none"/>
         </w:rPr>
-        <w:t xml:space="preserve">. She played sports in school and excelled as a pitcher on the school's baseball team with her specialty pitch being the fast-curve. </w:t>
+        <w:t xml:space="preserve">. She played sports in school and excelled as a pitcher on the school's baseball team with her specialty pitch being the </w:t>
+      </w:r>
+      <w:r>
+        <w:rPr>
+          <w:rFonts w:eastAsiaTheme="minorHAnsi"/>
+          <w:color w:val="auto"/>
+          <w:kern w:val="0"/>
+          <w:sz w:val="22"/>
+          <w14:ligatures w14:val="none"/>
+        </w:rPr>
+        <w:t>fast curve</w:t>
+      </w:r>
+      <w:r>
+        <w:rPr>
+          <w:rFonts w:eastAsiaTheme="minorHAnsi"/>
+          <w:color w:val="auto"/>
+          <w:kern w:val="0"/>
+          <w:sz w:val="22"/>
+          <w14:ligatures w14:val="none"/>
+        </w:rPr>
+        <w:t xml:space="preserve">. </w:t>
       </w:r>
     </w:p>
     <w:p>
@@ -175,17 +275,7 @@
           <w:sz w:val="22"/>
           <w14:ligatures w14:val="none"/>
         </w:rPr>
-        <w:t>Trained as a musician herself, Virginia first appeared professionally as a member o</w:t>
-      </w:r>
-      <w:r>
-        <w:rPr>
-          <w:rFonts w:eastAsiaTheme="minorHAnsi"/>
-          <w:color w:val="auto"/>
-          <w:kern w:val="0"/>
-          <w:sz w:val="22"/>
-          <w14:ligatures w14:val="none"/>
-        </w:rPr>
-        <w:t xml:space="preserve">f the Pasadena Symphony Orchestra. In 1937 she joined The Singing Strings musical group on KHJ, playing the double bass. She transitioned into radio acting in the 1940s and her extensive radio career included roles in </w:t>
+        <w:t xml:space="preserve">Trained as a musician herself, Virginia first appeared professionally as a member of the Pasadena Symphony Orchestra. In 1937 she joined The Singing Strings musical group on KHJ, playing the double bass. She transitioned into radio acting in the 1940s and her extensive radio career included roles in </w:t>
       </w:r>
       <w:r>
         <w:rPr>
@@ -285,19 +375,7 @@
           <w:sz w:val="22"/>
           <w14:ligatures w14:val="none"/>
         </w:rPr>
-        <w:t xml:space="preserve">The Lone </w:t>
-      </w:r>
-      <w:r>
-        <w:rPr>
-          <w:rFonts w:eastAsiaTheme="minorHAnsi"/>
-          <w:i/>
-          <w:iCs/>
-          <w:color w:val="auto"/>
-          <w:kern w:val="0"/>
-          <w:sz w:val="22"/>
-          <w14:ligatures w14:val="none"/>
-        </w:rPr>
-        <w:t>Ranger</w:t>
+        <w:t>The Lone Ranger</w:t>
       </w:r>
       <w:r>
         <w:rPr>
@@ -384,27 +462,27 @@
           <w:sz w:val="22"/>
           <w14:ligatures w14:val="none"/>
         </w:rPr>
-        <w:t xml:space="preserve">She was much in demand as she had the ability to play almost any role. As was the case with many of her contemporaries, she transitioned into movies and then television as </w:t>
-      </w:r>
-      <w:r>
-        <w:rPr>
-          <w:rFonts w:eastAsiaTheme="minorHAnsi"/>
-          <w:color w:val="auto"/>
-          <w:kern w:val="0"/>
-          <w:sz w:val="22"/>
-          <w14:ligatures w14:val="none"/>
-        </w:rPr>
-        <w:t>opportunities</w:t>
-      </w:r>
-      <w:r>
-        <w:rPr>
-          <w:rFonts w:eastAsiaTheme="minorHAnsi"/>
-          <w:color w:val="auto"/>
-          <w:kern w:val="0"/>
-          <w:sz w:val="22"/>
-          <w14:ligatures w14:val="none"/>
-        </w:rPr>
-        <w:t xml:space="preserve"> arose. Her first movie role was uncredited in the 1946 Hitchcock thriller </w:t>
+        <w:t xml:space="preserve">She was </w:t>
+      </w:r>
+      <w:r>
+        <w:rPr>
+          <w:rFonts w:eastAsiaTheme="minorHAnsi"/>
+          <w:color w:val="auto"/>
+          <w:kern w:val="0"/>
+          <w:sz w:val="22"/>
+          <w14:ligatures w14:val="none"/>
+        </w:rPr>
+        <w:t xml:space="preserve">in significant </w:t>
+      </w:r>
+      <w:r>
+        <w:rPr>
+          <w:rFonts w:eastAsiaTheme="minorHAnsi"/>
+          <w:color w:val="auto"/>
+          <w:kern w:val="0"/>
+          <w:sz w:val="22"/>
+          <w14:ligatures w14:val="none"/>
+        </w:rPr>
+        <w:t xml:space="preserve">demand as she had the ability to play almost any role. As was the case with many of her contemporaries, she transitioned into movies and then television as opportunities arose. Her first movie role was uncredited in the 1946 Hitchcock thriller </w:t>
       </w:r>
       <w:r>
         <w:rPr>
@@ -514,27 +592,27 @@
           <w:sz w:val="22"/>
           <w14:ligatures w14:val="none"/>
         </w:rPr>
-        <w:t xml:space="preserve"> </w:t>
-      </w:r>
-      <w:r>
-        <w:rPr>
-          <w:rFonts w:eastAsiaTheme="minorHAnsi"/>
-          <w:color w:val="auto"/>
-          <w:kern w:val="0"/>
-          <w:sz w:val="22"/>
-          <w14:ligatures w14:val="none"/>
-        </w:rPr>
-        <w:t>(1963). She played the voice of</w:t>
-      </w:r>
-      <w:r>
-        <w:rPr>
-          <w:rFonts w:eastAsiaTheme="minorHAnsi"/>
-          <w:color w:val="auto"/>
-          <w:kern w:val="0"/>
-          <w:sz w:val="22"/>
-          <w14:ligatures w14:val="none"/>
-        </w:rPr>
-        <w:t xml:space="preserve"> Norma Bates, Norman’s mother, in the classic </w:t>
+        <w:t xml:space="preserve"> (1963). She </w:t>
+      </w:r>
+      <w:r>
+        <w:rPr>
+          <w:rFonts w:eastAsiaTheme="minorHAnsi"/>
+          <w:color w:val="auto"/>
+          <w:kern w:val="0"/>
+          <w:sz w:val="22"/>
+          <w14:ligatures w14:val="none"/>
+        </w:rPr>
+        <w:t xml:space="preserve">also </w:t>
+      </w:r>
+      <w:r>
+        <w:rPr>
+          <w:rFonts w:eastAsiaTheme="minorHAnsi"/>
+          <w:color w:val="auto"/>
+          <w:kern w:val="0"/>
+          <w:sz w:val="22"/>
+          <w14:ligatures w14:val="none"/>
+        </w:rPr>
+        <w:t xml:space="preserve">played the voice of Norma Bates, Norman’s mother, in the classic </w:t>
       </w:r>
       <w:r>
         <w:rPr>
@@ -687,17 +765,7 @@
           <w:sz w:val="22"/>
           <w14:ligatures w14:val="none"/>
         </w:rPr>
-        <w:t xml:space="preserve"> in 1983. In be</w:t>
-      </w:r>
-      <w:r>
-        <w:rPr>
-          <w:rFonts w:eastAsiaTheme="minorHAnsi"/>
-          <w:color w:val="auto"/>
-          <w:kern w:val="0"/>
-          <w:sz w:val="22"/>
-          <w14:ligatures w14:val="none"/>
-        </w:rPr>
-        <w:t xml:space="preserve">tween she performed in one or more episodes of most of the major hit series of the </w:t>
+        <w:t xml:space="preserve"> in 1983. In between she performed in one or more episodes of most of the major hit series of the </w:t>
       </w:r>
       <w:r>
         <w:rPr>
@@ -789,19 +857,7 @@
           <w:sz w:val="22"/>
           <w14:ligatures w14:val="none"/>
         </w:rPr>
-        <w:t xml:space="preserve">77 Sunset </w:t>
-      </w:r>
-      <w:r>
-        <w:rPr>
-          <w:rFonts w:eastAsiaTheme="minorHAnsi"/>
-          <w:i/>
-          <w:iCs/>
-          <w:color w:val="auto"/>
-          <w:kern w:val="0"/>
-          <w:sz w:val="22"/>
-          <w14:ligatures w14:val="none"/>
-        </w:rPr>
-        <w:t>Strip</w:t>
+        <w:t>77 Sunset Strip</w:t>
       </w:r>
       <w:r>
         <w:rPr>
@@ -999,19 +1055,7 @@
           <w:sz w:val="22"/>
           <w14:ligatures w14:val="none"/>
         </w:rPr>
-        <w:t>The Walton</w:t>
-      </w:r>
-      <w:r>
-        <w:rPr>
-          <w:rFonts w:eastAsiaTheme="minorHAnsi"/>
-          <w:i/>
-          <w:iCs/>
-          <w:color w:val="auto"/>
-          <w:kern w:val="0"/>
-          <w:sz w:val="22"/>
-          <w14:ligatures w14:val="none"/>
-        </w:rPr>
-        <w:t>s</w:t>
+        <w:t>The Waltons</w:t>
       </w:r>
       <w:r>
         <w:rPr>
@@ -1033,19 +1077,7 @@
           <w:sz w:val="22"/>
           <w14:ligatures w14:val="none"/>
         </w:rPr>
-        <w:t>C</w:t>
-      </w:r>
-      <w:r>
-        <w:rPr>
-          <w:rFonts w:eastAsiaTheme="minorHAnsi"/>
-          <w:i/>
-          <w:iCs/>
-          <w:color w:val="auto"/>
-          <w:kern w:val="0"/>
-          <w:sz w:val="22"/>
-          <w14:ligatures w14:val="none"/>
-        </w:rPr>
-        <w:t>harlie</w:t>
+        <w:t>Charlie</w:t>
       </w:r>
       <w:r>
         <w:rPr>
@@ -1079,7 +1111,27 @@
           <w:sz w:val="22"/>
           <w14:ligatures w14:val="none"/>
         </w:rPr>
-        <w:t xml:space="preserve"> to name but a few. </w:t>
+        <w:t xml:space="preserve"> to name </w:t>
+      </w:r>
+      <w:r>
+        <w:rPr>
+          <w:rFonts w:eastAsiaTheme="minorHAnsi"/>
+          <w:color w:val="auto"/>
+          <w:kern w:val="0"/>
+          <w:sz w:val="22"/>
+          <w14:ligatures w14:val="none"/>
+        </w:rPr>
+        <w:t>just</w:t>
+      </w:r>
+      <w:r>
+        <w:rPr>
+          <w:rFonts w:eastAsiaTheme="minorHAnsi"/>
+          <w:color w:val="auto"/>
+          <w:kern w:val="0"/>
+          <w:sz w:val="22"/>
+          <w14:ligatures w14:val="none"/>
+        </w:rPr>
+        <w:t xml:space="preserve"> a few. </w:t>
       </w:r>
     </w:p>
     <w:p>
@@ -1122,17 +1174,7 @@
           <w:sz w:val="22"/>
           <w14:ligatures w14:val="none"/>
         </w:rPr>
-        <w:t xml:space="preserve"> Gregg married </w:t>
-      </w:r>
-      <w:r>
-        <w:rPr>
-          <w:rFonts w:eastAsiaTheme="minorHAnsi"/>
-          <w:color w:val="auto"/>
-          <w:kern w:val="0"/>
-          <w:sz w:val="22"/>
-          <w14:ligatures w14:val="none"/>
-        </w:rPr>
-        <w:t xml:space="preserve">Air Force Major and </w:t>
+        <w:t xml:space="preserve"> Gregg married Air Force Major and </w:t>
       </w:r>
       <w:r>
         <w:rPr>
@@ -1152,7 +1194,37 @@
           <w:sz w:val="22"/>
           <w14:ligatures w14:val="none"/>
         </w:rPr>
-        <w:t xml:space="preserve">radio producer-director Jaime Del Valle. </w:t>
+        <w:t xml:space="preserve">radio producer-director Jaime </w:t>
+      </w:r>
+      <w:r>
+        <w:rPr>
+          <w:rFonts w:eastAsiaTheme="minorHAnsi"/>
+          <w:color w:val="auto"/>
+          <w:kern w:val="0"/>
+          <w:sz w:val="22"/>
+          <w14:ligatures w14:val="none"/>
+        </w:rPr>
+        <w:t>d</w:t>
+      </w:r>
+      <w:r>
+        <w:rPr>
+          <w:rFonts w:eastAsiaTheme="minorHAnsi"/>
+          <w:color w:val="auto"/>
+          <w:kern w:val="0"/>
+          <w:sz w:val="22"/>
+          <w14:ligatures w14:val="none"/>
+        </w:rPr>
+        <w:t xml:space="preserve">el Valle. </w:t>
+      </w:r>
+      <w:r>
+        <w:rPr>
+          <w:rFonts w:eastAsiaTheme="minorHAnsi"/>
+          <w:color w:val="auto"/>
+          <w:kern w:val="0"/>
+          <w:sz w:val="22"/>
+          <w14:ligatures w14:val="none"/>
+        </w:rPr>
+        <w:t xml:space="preserve">Virginia and Jaime had three sons, Gregg, Jaime, and Ricardo. </w:t>
       </w:r>
       <w:r>
         <w:rPr>
@@ -1172,17 +1244,7 @@
           <w:sz w:val="22"/>
           <w14:ligatures w14:val="none"/>
         </w:rPr>
-        <w:t>Gregg was of average height and build (5'7” and 129 pounds in 1949) with light brown hair and blue eyes. Her favorite sports wer</w:t>
-      </w:r>
-      <w:r>
-        <w:rPr>
-          <w:rFonts w:eastAsiaTheme="minorHAnsi"/>
-          <w:color w:val="auto"/>
-          <w:kern w:val="0"/>
-          <w:sz w:val="22"/>
-          <w14:ligatures w14:val="none"/>
-        </w:rPr>
-        <w:t xml:space="preserve">e tennis and swimming and she enjoyed gardening and the symphony as hobbies. </w:t>
+        <w:t xml:space="preserve">Gregg was of average height and build (5'7” and 129 pounds in 1949) with light brown hair and blue eyes. Her favorite sports were tennis and swimming and she enjoyed gardening and the symphony as hobbies. </w:t>
       </w:r>
     </w:p>
     <w:p>
@@ -1205,47 +1267,57 @@
           <w:sz w:val="22"/>
           <w14:ligatures w14:val="none"/>
         </w:rPr>
-        <w:t xml:space="preserve">Virginia and </w:t>
-      </w:r>
-      <w:r>
-        <w:rPr>
-          <w:rFonts w:eastAsiaTheme="minorHAnsi"/>
-          <w:color w:val="auto"/>
-          <w:kern w:val="0"/>
-          <w:sz w:val="22"/>
-          <w14:ligatures w14:val="none"/>
-        </w:rPr>
-        <w:t>Jaime</w:t>
-      </w:r>
-      <w:r>
-        <w:rPr>
-          <w:rFonts w:eastAsiaTheme="minorHAnsi"/>
-          <w:color w:val="auto"/>
-          <w:kern w:val="0"/>
-          <w:sz w:val="22"/>
-          <w14:ligatures w14:val="none"/>
-        </w:rPr>
-        <w:t xml:space="preserve"> had three sons, Gregg, Jaime</w:t>
-      </w:r>
-      <w:r>
-        <w:rPr>
-          <w:rFonts w:eastAsiaTheme="minorHAnsi"/>
-          <w:color w:val="auto"/>
-          <w:kern w:val="0"/>
-          <w:sz w:val="22"/>
-          <w14:ligatures w14:val="none"/>
-        </w:rPr>
-        <w:t>,</w:t>
-      </w:r>
-      <w:r>
-        <w:rPr>
-          <w:rFonts w:eastAsiaTheme="minorHAnsi"/>
-          <w:color w:val="auto"/>
-          <w:kern w:val="0"/>
-          <w:sz w:val="22"/>
-          <w14:ligatures w14:val="none"/>
-        </w:rPr>
-        <w:t xml:space="preserve"> and Ricardo. She died of lung cancer in Encino, California on September 15, 1986</w:t>
+        <w:t>Gregg die</w:t>
+      </w:r>
+      <w:r>
+        <w:rPr>
+          <w:rFonts w:eastAsiaTheme="minorHAnsi"/>
+          <w:color w:val="auto"/>
+          <w:kern w:val="0"/>
+          <w:sz w:val="22"/>
+          <w14:ligatures w14:val="none"/>
+        </w:rPr>
+        <w:t>d</w:t>
+      </w:r>
+      <w:r>
+        <w:rPr>
+          <w:rFonts w:eastAsiaTheme="minorHAnsi"/>
+          <w:color w:val="auto"/>
+          <w:kern w:val="0"/>
+          <w:sz w:val="22"/>
+          <w14:ligatures w14:val="none"/>
+        </w:rPr>
+        <w:t xml:space="preserve"> </w:t>
+      </w:r>
+      <w:r>
+        <w:rPr>
+          <w:rFonts w:eastAsiaTheme="minorHAnsi"/>
+          <w:color w:val="auto"/>
+          <w:kern w:val="0"/>
+          <w:sz w:val="22"/>
+          <w14:ligatures w14:val="none"/>
+        </w:rPr>
+        <w:t>from</w:t>
+      </w:r>
+      <w:r>
+        <w:rPr>
+          <w:rFonts w:eastAsiaTheme="minorHAnsi"/>
+          <w:color w:val="auto"/>
+          <w:kern w:val="0"/>
+          <w:sz w:val="22"/>
+          <w14:ligatures w14:val="none"/>
+        </w:rPr>
+        <w:t xml:space="preserve"> </w:t>
+      </w:r>
+      <w:r>
+        <w:rPr>
+          <w:rFonts w:eastAsiaTheme="minorHAnsi"/>
+          <w:color w:val="auto"/>
+          <w:kern w:val="0"/>
+          <w:sz w:val="22"/>
+          <w14:ligatures w14:val="none"/>
+        </w:rPr>
+        <w:t>lung cancer in Encino, California on September 15, 1986</w:t>
       </w:r>
       <w:r>
         <w:rPr>
@@ -1327,7 +1399,7 @@
     </w:p>
     <w:sectPr>
       <w:pgSz w:w="12240" w:h="15840"/>
-      <w:pgMar w:top="1440" w:right="1456" w:bottom="1440" w:left="1446" w:header="720" w:footer="720" w:gutter="0"/>
+      <w:pgMar w:top="1440" w:right="1440" w:bottom="1080" w:left="1440" w:header="720" w:footer="720" w:gutter="0"/>
       <w:cols w:space="720"/>
     </w:sectPr>
   </w:body>

--- a/Virginia Gregg Biography.docx
+++ b/Virginia Gregg Biography.docx
@@ -192,8 +192,20 @@
           <w:sz w:val="22"/>
           <w14:ligatures w14:val="none"/>
         </w:rPr>
-        <w:t>, a businessman, and Dewey Alphaleta</w:t>
-      </w:r>
+        <w:t xml:space="preserve">, a businessman, and Dewey </w:t>
+      </w:r>
+      <w:proofErr w:type="spellStart"/>
+      <w:r>
+        <w:rPr>
+          <w:rFonts w:eastAsiaTheme="minorHAnsi"/>
+          <w:color w:val="auto"/>
+          <w:kern w:val="0"/>
+          <w:sz w:val="22"/>
+          <w14:ligatures w14:val="none"/>
+        </w:rPr>
+        <w:t>Alphaleta</w:t>
+      </w:r>
+      <w:proofErr w:type="spellEnd"/>
       <w:r>
         <w:rPr>
           <w:rFonts w:eastAsiaTheme="minorHAnsi"/>
@@ -309,7 +321,31 @@
           <w:sz w:val="22"/>
           <w14:ligatures w14:val="none"/>
         </w:rPr>
-        <w:t>Have Gun – Will Travel</w:t>
+        <w:t>Have Gun</w:t>
+      </w:r>
+      <w:r>
+        <w:rPr>
+          <w:rFonts w:eastAsiaTheme="minorHAnsi"/>
+          <w:i/>
+          <w:iCs/>
+          <w:color w:val="auto"/>
+          <w:kern w:val="0"/>
+          <w:sz w:val="22"/>
+          <w14:ligatures w14:val="none"/>
+        </w:rPr>
+        <w:t>—</w:t>
+      </w:r>
+      <w:r>
+        <w:rPr>
+          <w:rFonts w:eastAsiaTheme="minorHAnsi"/>
+          <w:i/>
+          <w:iCs/>
+          <w:color w:val="auto"/>
+          <w:kern w:val="0"/>
+          <w:sz w:val="22"/>
+          <w14:ligatures w14:val="none"/>
+        </w:rPr>
+        <w:t>Will Travel</w:t>
       </w:r>
       <w:r>
         <w:rPr>
@@ -482,7 +518,27 @@
           <w:sz w:val="22"/>
           <w14:ligatures w14:val="none"/>
         </w:rPr>
-        <w:t xml:space="preserve">demand as she had the ability to play almost any role. As was the case with many of her contemporaries, she transitioned into movies and then television as opportunities arose. Her first movie role was uncredited in the 1946 Hitchcock thriller </w:t>
+        <w:t xml:space="preserve">demand as she had the ability to play almost any role. As was the case with many of her contemporaries, she transitioned </w:t>
+      </w:r>
+      <w:r>
+        <w:rPr>
+          <w:rFonts w:eastAsiaTheme="minorHAnsi"/>
+          <w:color w:val="auto"/>
+          <w:kern w:val="0"/>
+          <w:sz w:val="22"/>
+          <w14:ligatures w14:val="none"/>
+        </w:rPr>
+        <w:t>to</w:t>
+      </w:r>
+      <w:r>
+        <w:rPr>
+          <w:rFonts w:eastAsiaTheme="minorHAnsi"/>
+          <w:color w:val="auto"/>
+          <w:kern w:val="0"/>
+          <w:sz w:val="22"/>
+          <w14:ligatures w14:val="none"/>
+        </w:rPr>
+        <w:t xml:space="preserve"> movies and then television as opportunities arose. Her first movie role was uncredited in the 1946 Hitchcock thriller </w:t>
       </w:r>
       <w:r>
         <w:rPr>
@@ -678,7 +734,27 @@
           <w:sz w:val="22"/>
           <w14:ligatures w14:val="none"/>
         </w:rPr>
-        <w:t xml:space="preserve"> (1986). </w:t>
+        <w:t xml:space="preserve"> (1986)</w:t>
+      </w:r>
+      <w:r>
+        <w:rPr>
+          <w:rFonts w:eastAsiaTheme="minorHAnsi"/>
+          <w:color w:val="auto"/>
+          <w:kern w:val="0"/>
+          <w:sz w:val="22"/>
+          <w14:ligatures w14:val="none"/>
+        </w:rPr>
+        <w:t xml:space="preserve"> but was uncredited in each of these roles</w:t>
+      </w:r>
+      <w:r>
+        <w:rPr>
+          <w:rFonts w:eastAsiaTheme="minorHAnsi"/>
+          <w:color w:val="auto"/>
+          <w:kern w:val="0"/>
+          <w:sz w:val="22"/>
+          <w14:ligatures w14:val="none"/>
+        </w:rPr>
+        <w:t xml:space="preserve">. </w:t>
       </w:r>
     </w:p>
     <w:p>
@@ -721,7 +797,69 @@
           <w:sz w:val="22"/>
           <w14:ligatures w14:val="none"/>
         </w:rPr>
-        <w:t xml:space="preserve"> career, commencing in 1953 with </w:t>
+        <w:t xml:space="preserve"> career, commencing in 195</w:t>
+      </w:r>
+      <w:r>
+        <w:rPr>
+          <w:rFonts w:eastAsiaTheme="minorHAnsi"/>
+          <w:color w:val="auto"/>
+          <w:kern w:val="0"/>
+          <w:sz w:val="22"/>
+          <w14:ligatures w14:val="none"/>
+        </w:rPr>
+        <w:t>2</w:t>
+      </w:r>
+      <w:r>
+        <w:rPr>
+          <w:rFonts w:eastAsiaTheme="minorHAnsi"/>
+          <w:color w:val="auto"/>
+          <w:kern w:val="0"/>
+          <w:sz w:val="22"/>
+          <w14:ligatures w14:val="none"/>
+        </w:rPr>
+        <w:t xml:space="preserve"> with</w:t>
+      </w:r>
+      <w:r>
+        <w:rPr>
+          <w:rFonts w:eastAsiaTheme="minorHAnsi"/>
+          <w:color w:val="auto"/>
+          <w:kern w:val="0"/>
+          <w:sz w:val="22"/>
+          <w14:ligatures w14:val="none"/>
+        </w:rPr>
+        <w:t xml:space="preserve"> several episodes of </w:t>
+      </w:r>
+      <w:r>
+        <w:rPr>
+          <w:rFonts w:eastAsiaTheme="minorHAnsi"/>
+          <w:i/>
+          <w:iCs/>
+          <w:color w:val="auto"/>
+          <w:kern w:val="0"/>
+          <w:sz w:val="22"/>
+          <w14:ligatures w14:val="none"/>
+        </w:rPr>
+        <w:t>Dragnet</w:t>
+      </w:r>
+      <w:r>
+        <w:rPr>
+          <w:rFonts w:eastAsiaTheme="minorHAnsi"/>
+          <w:color w:val="auto"/>
+          <w:kern w:val="0"/>
+          <w:sz w:val="22"/>
+          <w14:ligatures w14:val="none"/>
+        </w:rPr>
+        <w:t xml:space="preserve"> and</w:t>
+      </w:r>
+      <w:r>
+        <w:rPr>
+          <w:rFonts w:eastAsiaTheme="minorHAnsi"/>
+          <w:color w:val="auto"/>
+          <w:kern w:val="0"/>
+          <w:sz w:val="22"/>
+          <w14:ligatures w14:val="none"/>
+        </w:rPr>
+        <w:t xml:space="preserve"> </w:t>
       </w:r>
       <w:r>
         <w:rPr>
@@ -1132,6 +1270,16 @@
           <w14:ligatures w14:val="none"/>
         </w:rPr>
         <w:t xml:space="preserve"> a few. </w:t>
+      </w:r>
+      <w:r>
+        <w:rPr>
+          <w:rFonts w:eastAsiaTheme="minorHAnsi"/>
+          <w:color w:val="auto"/>
+          <w:kern w:val="0"/>
+          <w:sz w:val="22"/>
+          <w14:ligatures w14:val="none"/>
+        </w:rPr>
+        <w:t>Including several voiceover roles in animated series, The Internet Movie Database gives Gregg 228 credits for movies and television.</w:t>
       </w:r>
     </w:p>
     <w:p>
@@ -1244,7 +1392,27 @@
           <w:sz w:val="22"/>
           <w14:ligatures w14:val="none"/>
         </w:rPr>
-        <w:t xml:space="preserve">Gregg was of average height and build (5'7” and 129 pounds in 1949) with light brown hair and blue eyes. Her favorite sports were tennis and swimming and she enjoyed gardening and the symphony as hobbies. </w:t>
+        <w:t>Gregg was of average height and build (5'7</w:t>
+      </w:r>
+      <w:r>
+        <w:rPr>
+          <w:rFonts w:eastAsiaTheme="minorHAnsi"/>
+          <w:color w:val="auto"/>
+          <w:kern w:val="0"/>
+          <w:sz w:val="22"/>
+          <w14:ligatures w14:val="none"/>
+        </w:rPr>
+        <w:t>"</w:t>
+      </w:r>
+      <w:r>
+        <w:rPr>
+          <w:rFonts w:eastAsiaTheme="minorHAnsi"/>
+          <w:color w:val="auto"/>
+          <w:kern w:val="0"/>
+          <w:sz w:val="22"/>
+          <w14:ligatures w14:val="none"/>
+        </w:rPr>
+        <w:t xml:space="preserve"> and 129 pounds in 1949) with light brown hair and blue eyes. Her favorite sports were tennis and swimming and she enjoyed gardening and the symphony as hobbies. </w:t>
       </w:r>
     </w:p>
     <w:p>
